--- a/Analysis_Documentation_EU.docx
+++ b/Analysis_Documentation_EU.docx
@@ -124,7 +124,7 @@
           <w:sz w:val="21"/>
           <w:szCs w:val="21"/>
         </w:rPr>
-        <w:t>These objectives will reveal important aspects of job satisfaction and help employers better understand what contributes to employee loyalty and satisfaction at work. The analysis process can utilize various statistical procedures, including Pearson's correlation coefficient, Spearman's rank correlation, Chi-square tests, etc., depending on the type and distribution of the data.</w:t>
+        <w:t xml:space="preserve">These objectives will reveal important aspects of job satisfaction and help employers better understand what contributes to employee loyalty and satisfaction at work. </w:t>
       </w:r>
     </w:p>
     <w:p>
@@ -379,7 +379,6 @@
         <w:spacing w:after="160" w:line="259" w:lineRule="auto"/>
       </w:pPr>
       <w:r>
-        <w:lastRenderedPageBreak/>
         <w:t>All roles that begin with "Software..." were consolidated under the title "Software Engineer."</w:t>
       </w:r>
     </w:p>
@@ -393,6 +392,7 @@
         <w:spacing w:after="160" w:line="259" w:lineRule="auto"/>
       </w:pPr>
       <w:r>
+        <w:lastRenderedPageBreak/>
         <w:t>Remaining entries classified as "other" were uniformly relabeled as "Other."</w:t>
       </w:r>
     </w:p>
@@ -4295,8 +4295,11 @@
         <w:spacing w:after="160" w:line="259" w:lineRule="auto"/>
       </w:pPr>
       <w:r>
+        <w:t xml:space="preserve">Coefficient of Variation (CV): The CV measures the ratio of the standard deviation to the mean and indicates the degree of data dispersion. A lower CV indicates less relative dispersion. In this case, </w:t>
+      </w:r>
+      <w:r>
         <w:lastRenderedPageBreak/>
-        <w:t>Coefficient of Variation (CV): The CV measures the ratio of the standard deviation to the mean and indicates the degree of data dispersion. A lower CV indicates less relative dispersion. In this case, satisfaction with "Colleagues" has the lowest CV, suggesting that ratings in this area are more concentrated around the mean.</w:t>
+        <w:t>satisfaction with "Colleagues" has the lowest CV, suggesting that ratings in this area are more concentrated around the mean.</w:t>
       </w:r>
     </w:p>
     <w:p>
